--- a/docs/MtM Data Base of Surgical Instruments.docx
+++ b/docs/MtM Data Base of Surgical Instruments.docx
@@ -4,6 +4,7 @@
   <w:body>
     <w:p>
       <w:pPr>
+        <w:ind w:left="1416" w:hanging="1416"/>
         <w:rPr>
           <w:rFonts w:asciiTheme="majorHAnsi" w:hAnsiTheme="majorHAnsi" w:cstheme="majorHAnsi"/>
           <w:b/>
@@ -2817,7 +2818,7 @@
           <w:szCs w:val="22"/>
           <w:lang w:val="en-CA"/>
         </w:rPr>
-        <w:t>, because one Order can contain many instruments, and also many instruments can be contained by one order. As this las relation is an n – n relation, we have a different table to relate this two entities in order to relate all the possible combinations, being the union between the two foreign keys of the new table (primary keys of their table) the primary key of this new table, called Instrument-Order. This extra table also have an extra foreign column “AmountOrder” to represent the amount of Instruments that an order contains. This property don’t need to be represented as an Attribute in our R-E Diagram, but we added in a Note.</w:t>
+        <w:t xml:space="preserve">, because one Order can contain many instruments, and also many instruments can be contained by one order. As this las relation is an n – n relation, we have a different table to relate this two entities in order to relate all the possible combinations, being the union between the two foreign keys of the new table (primary keys of their table) the primary key of this new table, called Instrument-Order. </w:t>
       </w:r>
     </w:p>
     <w:p>

--- a/docs/MtM Data Base of Surgical Instruments.docx
+++ b/docs/MtM Data Base of Surgical Instruments.docx
@@ -13,6 +13,7 @@
           <w:lang w:val="en-GB"/>
         </w:rPr>
       </w:pPr>
+      <w:proofErr w:type="spellStart"/>
       <w:r>
         <w:rPr>
           <w:rFonts w:asciiTheme="majorHAnsi" w:hAnsiTheme="majorHAnsi" w:cstheme="majorHAnsi"/>
@@ -21,17 +22,28 @@
           <w:u w:val="single"/>
           <w:lang w:val="en-GB"/>
         </w:rPr>
-        <w:t>MtM Data Base of Surgical Instruments</w:t>
-      </w:r>
-    </w:p>
-    <w:p>
-      <w:pPr>
-        <w:rPr>
-          <w:rFonts w:cs="Times New Roman"/>
-          <w:b/>
+        <w:t>MtM</w:t>
+      </w:r>
+      <w:proofErr w:type="spellEnd"/>
+      <w:r>
+        <w:rPr>
+          <w:rFonts w:asciiTheme="majorHAnsi" w:hAnsiTheme="majorHAnsi" w:cstheme="majorHAnsi"/>
+          <w:b/>
+          <w:sz w:val="40"/>
           <w:u w:val="single"/>
           <w:lang w:val="en-GB"/>
         </w:rPr>
+        <w:t xml:space="preserve"> Data Base of Surgical Instruments</w:t>
+      </w:r>
+    </w:p>
+    <w:p>
+      <w:pPr>
+        <w:rPr>
+          <w:rFonts w:cs="Times New Roman"/>
+          <w:b/>
+          <w:u w:val="single"/>
+          <w:lang w:val="en-GB"/>
+        </w:rPr>
       </w:pPr>
     </w:p>
     <w:p>
@@ -552,14 +564,25 @@
         </w:rPr>
         <w:sym w:font="Symbol" w:char="F0AE"/>
       </w:r>
-      <w:r>
-        <w:rPr>
-          <w:rFonts w:cs="Times New Roman"/>
-          <w:sz w:val="22"/>
-          <w:szCs w:val="22"/>
-          <w:lang w:val="en-GB"/>
-        </w:rPr>
-        <w:t>Is the name of the instrument.</w:t>
+      <w:proofErr w:type="gramStart"/>
+      <w:r>
+        <w:rPr>
+          <w:rFonts w:cs="Times New Roman"/>
+          <w:sz w:val="22"/>
+          <w:szCs w:val="22"/>
+          <w:lang w:val="en-GB"/>
+        </w:rPr>
+        <w:t>Is</w:t>
+      </w:r>
+      <w:proofErr w:type="gramEnd"/>
+      <w:r>
+        <w:rPr>
+          <w:rFonts w:cs="Times New Roman"/>
+          <w:sz w:val="22"/>
+          <w:szCs w:val="22"/>
+          <w:lang w:val="en-GB"/>
+        </w:rPr>
+        <w:t xml:space="preserve"> the name of the instrument.</w:t>
       </w:r>
     </w:p>
     <w:p>
@@ -642,7 +665,17 @@
           <w:szCs w:val="22"/>
           <w:lang w:val="en-GB"/>
         </w:rPr>
-        <w:t xml:space="preserve"> W</w:t>
+        <w:t xml:space="preserve"> </w:t>
+      </w:r>
+      <w:proofErr w:type="gramStart"/>
+      <w:r>
+        <w:rPr>
+          <w:rFonts w:cs="Times New Roman"/>
+          <w:sz w:val="22"/>
+          <w:szCs w:val="22"/>
+          <w:lang w:val="en-GB"/>
+        </w:rPr>
+        <w:t>W</w:t>
       </w:r>
       <w:r>
         <w:rPr>
@@ -671,6 +704,7 @@
         </w:rPr>
         <w:t>.</w:t>
       </w:r>
+      <w:proofErr w:type="gramEnd"/>
     </w:p>
     <w:p>
       <w:pPr>
@@ -1035,30 +1069,9 @@
           <w:szCs w:val="22"/>
           <w:lang w:val="en-CA"/>
         </w:rPr>
-        <w:t>supply them.</w:t>
-      </w:r>
-      <w:r>
-        <w:rPr>
-          <w:rStyle w:val="m-419703043550601417gmail-s1"/>
-          <w:rFonts w:cs="Times New Roman"/>
-          <w:color w:val="222222"/>
-          <w:sz w:val="22"/>
-          <w:szCs w:val="22"/>
-          <w:lang w:val="en-CA"/>
-        </w:rPr>
-        <w:t>Each factory can provide us different materials. This relation is</w:t>
-      </w:r>
-      <w:r>
-        <w:rPr>
-          <w:rStyle w:val="apple-converted-space"/>
-          <w:rFonts w:cs="Times New Roman"/>
-          <w:color w:val="222222"/>
-          <w:sz w:val="22"/>
-          <w:szCs w:val="22"/>
-          <w:lang w:val="en-CA"/>
-        </w:rPr>
-        <w:t> </w:t>
-      </w:r>
+        <w:t xml:space="preserve">supply </w:t>
+      </w:r>
+      <w:proofErr w:type="spellStart"/>
       <w:r>
         <w:rPr>
           <w:rStyle w:val="m-419703043550601417gmail-s1"/>
@@ -1070,19 +1083,20 @@
           <w:szCs w:val="22"/>
           <w:lang w:val="en-CA"/>
         </w:rPr>
-        <w:t>n</w:t>
-      </w:r>
-      <w:r>
-        <w:rPr>
-          <w:rStyle w:val="apple-converted-space"/>
+        <w:t>them.</w:t>
+      </w:r>
+      <w:r>
+        <w:rPr>
+          <w:rStyle w:val="m-419703043550601417gmail-s1"/>
           <w:rFonts w:cs="Times New Roman"/>
           <w:color w:val="222222"/>
           <w:sz w:val="22"/>
           <w:szCs w:val="22"/>
           <w:lang w:val="en-CA"/>
         </w:rPr>
-        <w:t> </w:t>
-      </w:r>
+        <w:t>Each</w:t>
+      </w:r>
+      <w:proofErr w:type="spellEnd"/>
       <w:r>
         <w:rPr>
           <w:rStyle w:val="m-419703043550601417gmail-s1"/>
@@ -1092,7 +1106,7 @@
           <w:szCs w:val="22"/>
           <w:lang w:val="en-CA"/>
         </w:rPr>
-        <w:t>(materials)</w:t>
+        <w:t xml:space="preserve"> factory can provide us different materials. This relation is</w:t>
       </w:r>
       <w:r>
         <w:rPr>
@@ -1116,6 +1130,52 @@
           <w:szCs w:val="22"/>
           <w:lang w:val="en-CA"/>
         </w:rPr>
+        <w:t>n</w:t>
+      </w:r>
+      <w:r>
+        <w:rPr>
+          <w:rStyle w:val="apple-converted-space"/>
+          <w:rFonts w:cs="Times New Roman"/>
+          <w:color w:val="222222"/>
+          <w:sz w:val="22"/>
+          <w:szCs w:val="22"/>
+          <w:lang w:val="en-CA"/>
+        </w:rPr>
+        <w:t> </w:t>
+      </w:r>
+      <w:r>
+        <w:rPr>
+          <w:rStyle w:val="m-419703043550601417gmail-s1"/>
+          <w:rFonts w:cs="Times New Roman"/>
+          <w:color w:val="222222"/>
+          <w:sz w:val="22"/>
+          <w:szCs w:val="22"/>
+          <w:lang w:val="en-CA"/>
+        </w:rPr>
+        <w:t>(materials)</w:t>
+      </w:r>
+      <w:r>
+        <w:rPr>
+          <w:rStyle w:val="apple-converted-space"/>
+          <w:rFonts w:cs="Times New Roman"/>
+          <w:color w:val="222222"/>
+          <w:sz w:val="22"/>
+          <w:szCs w:val="22"/>
+          <w:lang w:val="en-CA"/>
+        </w:rPr>
+        <w:t> </w:t>
+      </w:r>
+      <w:r>
+        <w:rPr>
+          <w:rStyle w:val="m-419703043550601417gmail-s1"/>
+          <w:rFonts w:cs="Times New Roman"/>
+          <w:b/>
+          <w:bCs/>
+          <w:color w:val="222222"/>
+          <w:sz w:val="22"/>
+          <w:szCs w:val="22"/>
+          <w:lang w:val="en-CA"/>
+        </w:rPr>
         <w:t>to 1</w:t>
       </w:r>
       <w:r>
@@ -1506,16 +1566,36 @@
           <w:szCs w:val="22"/>
           <w:lang w:val="en-GB"/>
         </w:rPr>
-        <w:t>Is the ID of the warehouse</w:t>
-      </w:r>
-      <w:r>
-        <w:rPr>
-          <w:rFonts w:cs="Times New Roman"/>
-          <w:sz w:val="22"/>
-          <w:szCs w:val="22"/>
-          <w:lang w:val="en-GB"/>
-        </w:rPr>
-        <w:t>(Primary Key).</w:t>
+        <w:t xml:space="preserve">Is the ID of the </w:t>
+      </w:r>
+      <w:proofErr w:type="gramStart"/>
+      <w:r>
+        <w:rPr>
+          <w:rFonts w:cs="Times New Roman"/>
+          <w:sz w:val="22"/>
+          <w:szCs w:val="22"/>
+          <w:lang w:val="en-GB"/>
+        </w:rPr>
+        <w:t>warehouse</w:t>
+      </w:r>
+      <w:r>
+        <w:rPr>
+          <w:rFonts w:cs="Times New Roman"/>
+          <w:sz w:val="22"/>
+          <w:szCs w:val="22"/>
+          <w:lang w:val="en-GB"/>
+        </w:rPr>
+        <w:t>(</w:t>
+      </w:r>
+      <w:proofErr w:type="gramEnd"/>
+      <w:r>
+        <w:rPr>
+          <w:rFonts w:cs="Times New Roman"/>
+          <w:sz w:val="22"/>
+          <w:szCs w:val="22"/>
+          <w:lang w:val="en-GB"/>
+        </w:rPr>
+        <w:t>Primary Key).</w:t>
       </w:r>
     </w:p>
     <w:p>
@@ -2129,14 +2209,25 @@
         </w:rPr>
         <w:sym w:font="Symbol" w:char="F0AE"/>
       </w:r>
-      <w:r>
-        <w:rPr>
-          <w:rFonts w:cs="Times New Roman"/>
-          <w:sz w:val="22"/>
-          <w:szCs w:val="22"/>
-          <w:lang w:val="en-GB"/>
-        </w:rPr>
-        <w:t>It refers to type of material the machinery is going to use.</w:t>
+      <w:proofErr w:type="gramStart"/>
+      <w:r>
+        <w:rPr>
+          <w:rFonts w:cs="Times New Roman"/>
+          <w:sz w:val="22"/>
+          <w:szCs w:val="22"/>
+          <w:lang w:val="en-GB"/>
+        </w:rPr>
+        <w:t>It</w:t>
+      </w:r>
+      <w:proofErr w:type="gramEnd"/>
+      <w:r>
+        <w:rPr>
+          <w:rFonts w:cs="Times New Roman"/>
+          <w:sz w:val="22"/>
+          <w:szCs w:val="22"/>
+          <w:lang w:val="en-GB"/>
+        </w:rPr>
+        <w:t xml:space="preserve"> refers to type of material the machinery is going to use.</w:t>
       </w:r>
     </w:p>
     <w:p>
@@ -2217,7 +2308,27 @@
           <w:szCs w:val="22"/>
           <w:lang w:val="en-GB"/>
         </w:rPr>
-        <w:t>refers to the Hospital that is going to make the perform the main order depending of the necessities that the hospital have of instruments.</w:t>
+        <w:t xml:space="preserve">refers to the Hospital that is going to make </w:t>
+      </w:r>
+      <w:proofErr w:type="gramStart"/>
+      <w:r>
+        <w:rPr>
+          <w:rFonts w:cs="Times New Roman"/>
+          <w:sz w:val="22"/>
+          <w:szCs w:val="22"/>
+          <w:lang w:val="en-GB"/>
+        </w:rPr>
+        <w:t>the perform</w:t>
+      </w:r>
+      <w:proofErr w:type="gramEnd"/>
+      <w:r>
+        <w:rPr>
+          <w:rFonts w:cs="Times New Roman"/>
+          <w:sz w:val="22"/>
+          <w:szCs w:val="22"/>
+          <w:lang w:val="en-GB"/>
+        </w:rPr>
+        <w:t xml:space="preserve"> the main order depending of the necessities that the hospital have of instruments.</w:t>
       </w:r>
     </w:p>
     <w:p>
@@ -2286,15 +2397,27 @@
         </w:rPr>
         <w:t xml:space="preserve"> is to </w:t>
       </w:r>
-      <w:r>
-        <w:rPr>
-          <w:rFonts w:cs="Times New Roman"/>
-          <w:b/>
-          <w:sz w:val="22"/>
-          <w:szCs w:val="22"/>
-          <w:lang w:val="en-CA"/>
-        </w:rPr>
-        <w:t xml:space="preserve">Perform. </w:t>
+      <w:proofErr w:type="gramStart"/>
+      <w:r>
+        <w:rPr>
+          <w:rFonts w:cs="Times New Roman"/>
+          <w:b/>
+          <w:sz w:val="22"/>
+          <w:szCs w:val="22"/>
+          <w:lang w:val="en-CA"/>
+        </w:rPr>
+        <w:t>Perform</w:t>
+      </w:r>
+      <w:proofErr w:type="gramEnd"/>
+      <w:r>
+        <w:rPr>
+          <w:rFonts w:cs="Times New Roman"/>
+          <w:b/>
+          <w:sz w:val="22"/>
+          <w:szCs w:val="22"/>
+          <w:lang w:val="en-CA"/>
+        </w:rPr>
+        <w:t xml:space="preserve">. </w:t>
       </w:r>
       <w:r>
         <w:rPr>
@@ -2321,16 +2444,36 @@
           <w:szCs w:val="22"/>
           <w:lang w:val="en-CA"/>
         </w:rPr>
-        <w:t xml:space="preserve"> the relation</w:t>
-      </w:r>
-      <w:r>
-        <w:rPr>
-          <w:rFonts w:cs="Times New Roman"/>
-          <w:sz w:val="22"/>
-          <w:szCs w:val="22"/>
-          <w:lang w:val="en-CA"/>
-        </w:rPr>
-        <w:t>is n</w:t>
+        <w:t xml:space="preserve"> the </w:t>
+      </w:r>
+      <w:proofErr w:type="spellStart"/>
+      <w:r>
+        <w:rPr>
+          <w:rFonts w:cs="Times New Roman"/>
+          <w:sz w:val="22"/>
+          <w:szCs w:val="22"/>
+          <w:lang w:val="en-CA"/>
+        </w:rPr>
+        <w:t>relation</w:t>
+      </w:r>
+      <w:r>
+        <w:rPr>
+          <w:rFonts w:cs="Times New Roman"/>
+          <w:sz w:val="22"/>
+          <w:szCs w:val="22"/>
+          <w:lang w:val="en-CA"/>
+        </w:rPr>
+        <w:t>is</w:t>
+      </w:r>
+      <w:proofErr w:type="spellEnd"/>
+      <w:r>
+        <w:rPr>
+          <w:rFonts w:cs="Times New Roman"/>
+          <w:sz w:val="22"/>
+          <w:szCs w:val="22"/>
+          <w:lang w:val="en-CA"/>
+        </w:rPr>
+        <w:t xml:space="preserve"> n</w:t>
       </w:r>
       <w:r>
         <w:rPr>
@@ -2433,7 +2576,27 @@
           <w:szCs w:val="22"/>
           <w:lang w:val="en-GB"/>
         </w:rPr>
-        <w:t xml:space="preserve"> The ID of the hospital make reference to a specific hospital (Primary Key).</w:t>
+        <w:t xml:space="preserve"> The ID of the hospital </w:t>
+      </w:r>
+      <w:proofErr w:type="gramStart"/>
+      <w:r>
+        <w:rPr>
+          <w:rFonts w:cs="Times New Roman"/>
+          <w:sz w:val="22"/>
+          <w:szCs w:val="22"/>
+          <w:lang w:val="en-GB"/>
+        </w:rPr>
+        <w:t>make</w:t>
+      </w:r>
+      <w:proofErr w:type="gramEnd"/>
+      <w:r>
+        <w:rPr>
+          <w:rFonts w:cs="Times New Roman"/>
+          <w:sz w:val="22"/>
+          <w:szCs w:val="22"/>
+          <w:lang w:val="en-GB"/>
+        </w:rPr>
+        <w:t xml:space="preserve"> reference to a specific hospital (Primary Key).</w:t>
       </w:r>
     </w:p>
     <w:p>
@@ -2463,14 +2626,25 @@
         </w:rPr>
         <w:sym w:font="Symbol" w:char="F0AE"/>
       </w:r>
-      <w:r>
-        <w:rPr>
-          <w:rFonts w:cs="Times New Roman"/>
-          <w:sz w:val="22"/>
-          <w:szCs w:val="22"/>
-          <w:lang w:val="en-GB"/>
-        </w:rPr>
-        <w:t>The name of the Hospital that performs the order</w:t>
+      <w:proofErr w:type="gramStart"/>
+      <w:r>
+        <w:rPr>
+          <w:rFonts w:cs="Times New Roman"/>
+          <w:sz w:val="22"/>
+          <w:szCs w:val="22"/>
+          <w:lang w:val="en-GB"/>
+        </w:rPr>
+        <w:t>The</w:t>
+      </w:r>
+      <w:proofErr w:type="gramEnd"/>
+      <w:r>
+        <w:rPr>
+          <w:rFonts w:cs="Times New Roman"/>
+          <w:sz w:val="22"/>
+          <w:szCs w:val="22"/>
+          <w:lang w:val="en-GB"/>
+        </w:rPr>
+        <w:t xml:space="preserve"> name of the Hospital that performs the order</w:t>
       </w:r>
       <w:r>
         <w:rPr>
@@ -2553,7 +2727,27 @@
           <w:szCs w:val="22"/>
           <w:lang w:val="en-GB"/>
         </w:rPr>
-        <w:t xml:space="preserve"> The specialization in terms of medicine branch that the hospital have.</w:t>
+        <w:t xml:space="preserve"> The specialization in terms of medicine branch that the </w:t>
+      </w:r>
+      <w:proofErr w:type="gramStart"/>
+      <w:r>
+        <w:rPr>
+          <w:rFonts w:cs="Times New Roman"/>
+          <w:sz w:val="22"/>
+          <w:szCs w:val="22"/>
+          <w:lang w:val="en-GB"/>
+        </w:rPr>
+        <w:t>hospital have</w:t>
+      </w:r>
+      <w:proofErr w:type="gramEnd"/>
+      <w:r>
+        <w:rPr>
+          <w:rFonts w:cs="Times New Roman"/>
+          <w:sz w:val="22"/>
+          <w:szCs w:val="22"/>
+          <w:lang w:val="en-GB"/>
+        </w:rPr>
+        <w:t>.</w:t>
       </w:r>
     </w:p>
     <w:p>
@@ -2736,6 +2930,7 @@
         </w:rPr>
         <w:t xml:space="preserve">The </w:t>
       </w:r>
+      <w:proofErr w:type="spellStart"/>
       <w:r>
         <w:rPr>
           <w:rFonts w:cs="Times New Roman"/>
@@ -2753,7 +2948,17 @@
           <w:szCs w:val="22"/>
           <w:lang w:val="en-CA"/>
         </w:rPr>
-        <w:t xml:space="preserve">of order with </w:t>
+        <w:t>of</w:t>
+      </w:r>
+      <w:proofErr w:type="spellEnd"/>
+      <w:r>
+        <w:rPr>
+          <w:rFonts w:cs="Times New Roman"/>
+          <w:sz w:val="22"/>
+          <w:szCs w:val="22"/>
+          <w:lang w:val="en-CA"/>
+        </w:rPr>
+        <w:t xml:space="preserve"> order with </w:t>
       </w:r>
       <w:r>
         <w:rPr>
@@ -2818,7 +3023,27 @@
           <w:szCs w:val="22"/>
           <w:lang w:val="en-CA"/>
         </w:rPr>
-        <w:t xml:space="preserve">, because one Order can contain many instruments, and also many instruments can be contained by one order. As this las relation is an n – n relation, we have a different table to relate this two entities in order to relate all the possible combinations, being the union between the two foreign keys of the new table (primary keys of their table) the primary key of this new table, called Instrument-Order. </w:t>
+        <w:t xml:space="preserve">, because one Order can contain many instruments, and also many instruments can be contained by one order. As this </w:t>
+      </w:r>
+      <w:proofErr w:type="spellStart"/>
+      <w:r>
+        <w:rPr>
+          <w:rFonts w:cs="Times New Roman"/>
+          <w:sz w:val="22"/>
+          <w:szCs w:val="22"/>
+          <w:lang w:val="en-CA"/>
+        </w:rPr>
+        <w:t>las</w:t>
+      </w:r>
+      <w:proofErr w:type="spellEnd"/>
+      <w:r>
+        <w:rPr>
+          <w:rFonts w:cs="Times New Roman"/>
+          <w:sz w:val="22"/>
+          <w:szCs w:val="22"/>
+          <w:lang w:val="en-CA"/>
+        </w:rPr>
+        <w:t xml:space="preserve"> relation is an n – n relation, we have a different table to relate this two entities in order to relate all the possible combinations, being the union between the two foreign keys of the new table (primary keys of their table) the primary key of this new table, called Instrument-Order. </w:t>
       </w:r>
     </w:p>
     <w:p>
@@ -2923,14 +3148,25 @@
         </w:rPr>
         <w:sym w:font="Symbol" w:char="F0AE"/>
       </w:r>
-      <w:r>
-        <w:rPr>
-          <w:rFonts w:cs="Times New Roman"/>
-          <w:sz w:val="22"/>
-          <w:szCs w:val="22"/>
-          <w:lang w:val="en-GB"/>
-        </w:rPr>
-        <w:t>The order of the ID used to make reference to each one of the orders (Primary Key).</w:t>
+      <w:proofErr w:type="gramStart"/>
+      <w:r>
+        <w:rPr>
+          <w:rFonts w:cs="Times New Roman"/>
+          <w:sz w:val="22"/>
+          <w:szCs w:val="22"/>
+          <w:lang w:val="en-GB"/>
+        </w:rPr>
+        <w:t>The</w:t>
+      </w:r>
+      <w:proofErr w:type="gramEnd"/>
+      <w:r>
+        <w:rPr>
+          <w:rFonts w:cs="Times New Roman"/>
+          <w:sz w:val="22"/>
+          <w:szCs w:val="22"/>
+          <w:lang w:val="en-GB"/>
+        </w:rPr>
+        <w:t xml:space="preserve"> order of the ID used to make reference to each one of the orders (Primary Key).</w:t>
       </w:r>
     </w:p>
     <w:p>
@@ -2986,8 +3222,19 @@
           <w:szCs w:val="22"/>
           <w:lang w:val="en-CA"/>
         </w:rPr>
-        <w:t xml:space="preserve">- Total Amount of Instruments  </w:t>
-      </w:r>
+        <w:t xml:space="preserve">- Total Amount of </w:t>
+      </w:r>
+      <w:proofErr w:type="gramStart"/>
+      <w:r>
+        <w:rPr>
+          <w:rFonts w:cs="Times New Roman"/>
+          <w:sz w:val="22"/>
+          <w:szCs w:val="22"/>
+          <w:lang w:val="en-CA"/>
+        </w:rPr>
+        <w:t xml:space="preserve">Instruments  </w:t>
+      </w:r>
+      <w:proofErr w:type="gramEnd"/>
       <w:r>
         <w:rPr>
           <w:rFonts w:cs="Times New Roman"/>
@@ -3023,8 +3270,19 @@
           <w:szCs w:val="22"/>
           <w:lang w:val="en-CA"/>
         </w:rPr>
-        <w:t xml:space="preserve">- Order Date  </w:t>
-      </w:r>
+        <w:t xml:space="preserve">- Order </w:t>
+      </w:r>
+      <w:proofErr w:type="gramStart"/>
+      <w:r>
+        <w:rPr>
+          <w:rFonts w:cs="Times New Roman"/>
+          <w:sz w:val="22"/>
+          <w:szCs w:val="22"/>
+          <w:lang w:val="en-CA"/>
+        </w:rPr>
+        <w:t xml:space="preserve">Date  </w:t>
+      </w:r>
+      <w:proofErr w:type="gramEnd"/>
       <w:r>
         <w:rPr>
           <w:rFonts w:cs="Times New Roman"/>
@@ -3085,6 +3343,7 @@
         </w:rPr>
         <w:t xml:space="preserve">The </w:t>
       </w:r>
+      <w:proofErr w:type="spellStart"/>
       <w:r>
         <w:rPr>
           <w:rFonts w:cs="Times New Roman"/>
@@ -3102,7 +3361,17 @@
           <w:szCs w:val="22"/>
           <w:lang w:val="en-GB"/>
         </w:rPr>
-        <w:t>Employee refers to the person is going to work in our company.</w:t>
+        <w:t>Employee</w:t>
+      </w:r>
+      <w:proofErr w:type="spellEnd"/>
+      <w:r>
+        <w:rPr>
+          <w:rFonts w:cs="Times New Roman"/>
+          <w:sz w:val="22"/>
+          <w:szCs w:val="22"/>
+          <w:lang w:val="en-GB"/>
+        </w:rPr>
+        <w:t xml:space="preserve"> refers to the person is going to work in our company.</w:t>
       </w:r>
     </w:p>
     <w:p>
@@ -3210,6 +3479,7 @@
           <w:lang w:val="en-GB"/>
         </w:rPr>
       </w:pPr>
+      <w:proofErr w:type="spellStart"/>
       <w:r>
         <w:rPr>
           <w:rFonts w:cs="Times New Roman"/>
@@ -3229,6 +3499,7 @@
         </w:rPr>
         <w:t>properties</w:t>
       </w:r>
+      <w:proofErr w:type="spellEnd"/>
       <w:r>
         <w:rPr>
           <w:rFonts w:cs="Times New Roman"/>
@@ -3395,14 +3666,25 @@
         </w:rPr>
         <w:sym w:font="Symbol" w:char="F0AE"/>
       </w:r>
-      <w:r>
-        <w:rPr>
-          <w:rFonts w:cs="Times New Roman"/>
-          <w:sz w:val="22"/>
-          <w:szCs w:val="22"/>
-          <w:lang w:val="en-GB"/>
-        </w:rPr>
-        <w:t>Specifies the type of machine that the employee is prepared to use.</w:t>
+      <w:proofErr w:type="gramStart"/>
+      <w:r>
+        <w:rPr>
+          <w:rFonts w:cs="Times New Roman"/>
+          <w:sz w:val="22"/>
+          <w:szCs w:val="22"/>
+          <w:lang w:val="en-GB"/>
+        </w:rPr>
+        <w:t>Specifies</w:t>
+      </w:r>
+      <w:proofErr w:type="gramEnd"/>
+      <w:r>
+        <w:rPr>
+          <w:rFonts w:cs="Times New Roman"/>
+          <w:sz w:val="22"/>
+          <w:szCs w:val="22"/>
+          <w:lang w:val="en-GB"/>
+        </w:rPr>
+        <w:t xml:space="preserve"> the type of machine that the employee is prepared to use.</w:t>
       </w:r>
     </w:p>
     <w:p>
@@ -3608,7 +3890,29 @@
           <w:szCs w:val="22"/>
           <w:lang w:val="en-CA"/>
         </w:rPr>
-        <w:t>, as each machinery may need different materials for the process. This relation is</w:t>
+        <w:t xml:space="preserve">, as </w:t>
+      </w:r>
+      <w:proofErr w:type="gramStart"/>
+      <w:r>
+        <w:rPr>
+          <w:rStyle w:val="m-419703043550601417gmail-s1"/>
+          <w:rFonts w:cs="Times New Roman"/>
+          <w:sz w:val="22"/>
+          <w:szCs w:val="22"/>
+          <w:lang w:val="en-CA"/>
+        </w:rPr>
+        <w:t>each machinery</w:t>
+      </w:r>
+      <w:proofErr w:type="gramEnd"/>
+      <w:r>
+        <w:rPr>
+          <w:rStyle w:val="m-419703043550601417gmail-s1"/>
+          <w:rFonts w:cs="Times New Roman"/>
+          <w:sz w:val="22"/>
+          <w:szCs w:val="22"/>
+          <w:lang w:val="en-CA"/>
+        </w:rPr>
+        <w:t xml:space="preserve"> may need different materials for the process. This relation is</w:t>
       </w:r>
       <w:r>
         <w:rPr>
@@ -3798,7 +4102,29 @@
           <w:szCs w:val="22"/>
           <w:lang w:val="en-CA"/>
         </w:rPr>
-        <w:t xml:space="preserve"> Each machinery can build different instruments, as each instrument can be built in different machineries. This relation is</w:t>
+        <w:t xml:space="preserve"> </w:t>
+      </w:r>
+      <w:proofErr w:type="gramStart"/>
+      <w:r>
+        <w:rPr>
+          <w:rStyle w:val="m-419703043550601417gmail-s1"/>
+          <w:rFonts w:cs="Times New Roman"/>
+          <w:sz w:val="22"/>
+          <w:szCs w:val="22"/>
+          <w:lang w:val="en-CA"/>
+        </w:rPr>
+        <w:t>Each machinery</w:t>
+      </w:r>
+      <w:proofErr w:type="gramEnd"/>
+      <w:r>
+        <w:rPr>
+          <w:rStyle w:val="m-419703043550601417gmail-s1"/>
+          <w:rFonts w:cs="Times New Roman"/>
+          <w:sz w:val="22"/>
+          <w:szCs w:val="22"/>
+          <w:lang w:val="en-CA"/>
+        </w:rPr>
+        <w:t xml:space="preserve"> can build different instruments, as each instrument can be built in different machineries. This relation is</w:t>
       </w:r>
       <w:r>
         <w:rPr>
@@ -3862,17 +4188,41 @@
           <w:szCs w:val="22"/>
           <w:lang w:val="en-CA"/>
         </w:rPr>
-        <w:t>to n</w:t>
-      </w:r>
-      <w:r>
-        <w:rPr>
-          <w:rStyle w:val="m-419703043550601417gmail-s1"/>
-          <w:rFonts w:cs="Times New Roman"/>
-          <w:sz w:val="22"/>
-          <w:szCs w:val="22"/>
-          <w:lang w:val="en-CA"/>
-        </w:rPr>
-        <w:t>(machinery).</w:t>
+        <w:t xml:space="preserve">to </w:t>
+      </w:r>
+      <w:proofErr w:type="gramStart"/>
+      <w:r>
+        <w:rPr>
+          <w:rStyle w:val="m-419703043550601417gmail-s1"/>
+          <w:rFonts w:cs="Times New Roman"/>
+          <w:b/>
+          <w:bCs/>
+          <w:sz w:val="22"/>
+          <w:szCs w:val="22"/>
+          <w:lang w:val="en-CA"/>
+        </w:rPr>
+        <w:t>n</w:t>
+      </w:r>
+      <w:r>
+        <w:rPr>
+          <w:rStyle w:val="m-419703043550601417gmail-s1"/>
+          <w:rFonts w:cs="Times New Roman"/>
+          <w:sz w:val="22"/>
+          <w:szCs w:val="22"/>
+          <w:lang w:val="en-CA"/>
+        </w:rPr>
+        <w:t>(</w:t>
+      </w:r>
+      <w:proofErr w:type="gramEnd"/>
+      <w:r>
+        <w:rPr>
+          <w:rStyle w:val="m-419703043550601417gmail-s1"/>
+          <w:rFonts w:cs="Times New Roman"/>
+          <w:sz w:val="22"/>
+          <w:szCs w:val="22"/>
+          <w:lang w:val="en-CA"/>
+        </w:rPr>
+        <w:t>machinery).</w:t>
       </w:r>
     </w:p>
     <w:p>
@@ -4177,6 +4527,16 @@
           <w:lang w:val="en-CA"/>
         </w:rPr>
         <w:t>Refers</w:t>
+      </w:r>
+      <w:r>
+        <w:rPr>
+          <w:rStyle w:val="m-419703043550601417gmail-s1"/>
+          <w:rFonts w:cs="Times New Roman"/>
+          <w:sz w:val="22"/>
+          <w:szCs w:val="22"/>
+          <w:lang w:val="en-CA"/>
+        </w:rPr>
+        <w:t xml:space="preserve"> </w:t>
       </w:r>
       <w:r>
         <w:rPr>
